--- a/Resolusi ke depan.docx
+++ b/Resolusi ke depan.docx
@@ -80,6 +80,45 @@
       <w:r>
         <w:t xml:space="preserve"> MVVM</w:t>
       </w:r>
+    </w:p>
+    <w:p>
+      <w:pPr>
+        <w:pStyle w:val="ListParagraph"/>
+        <w:numPr>
+          <w:ilvl w:val="0"/>
+          <w:numId w:val="1"/>
+        </w:numPr>
+        <w:spacing w:line="256" w:lineRule="auto"/>
+      </w:pPr>
+      <w:proofErr w:type="spellStart"/>
+      <w:r>
+        <w:t>Memahami</w:t>
+      </w:r>
+      <w:proofErr w:type="spellEnd"/>
+      <w:r>
+        <w:t xml:space="preserve"> </w:t>
+      </w:r>
+      <w:proofErr w:type="spellStart"/>
+      <w:r>
+        <w:t>Api</w:t>
+      </w:r>
+      <w:proofErr w:type="spellEnd"/>
+      <w:r>
+        <w:t xml:space="preserve"> </w:t>
+      </w:r>
+      <w:proofErr w:type="spellStart"/>
+      <w:r>
+        <w:t>dasar</w:t>
+      </w:r>
+      <w:proofErr w:type="spellEnd"/>
+      <w:r>
+        <w:t xml:space="preserve"> NodeJS</w:t>
+      </w:r>
+    </w:p>
+    <w:p>
+      <w:pPr>
+        <w:ind w:left="360"/>
+      </w:pPr>
     </w:p>
     <w:sectPr>
       <w:pgSz w:w="11906" w:h="16838"/>
@@ -207,6 +246,18 @@
   </w:abstractNum>
   <w:num w:numId="1">
     <w:abstractNumId w:val="0"/>
+  </w:num>
+  <w:num w:numId="2">
+    <w:abstractNumId w:val="0"/>
+    <w:lvlOverride w:ilvl="0"/>
+    <w:lvlOverride w:ilvl="1"/>
+    <w:lvlOverride w:ilvl="2"/>
+    <w:lvlOverride w:ilvl="3"/>
+    <w:lvlOverride w:ilvl="4"/>
+    <w:lvlOverride w:ilvl="5"/>
+    <w:lvlOverride w:ilvl="6"/>
+    <w:lvlOverride w:ilvl="7"/>
+    <w:lvlOverride w:ilvl="8"/>
   </w:num>
 </w:numbering>
 </file>
